--- a/프로그램명세서.docx
+++ b/프로그램명세서.docx
@@ -26,6 +26,8 @@
         </w:rPr>
         <w:t>딥러닝</w:t>
       </w:r>
+      <w:bookmarkStart w:id="0" w:name="_GoBack"/>
+      <w:bookmarkEnd w:id="0"/>
     </w:p>
     <w:p>
       <w:pPr>
@@ -104,17 +106,33 @@
         <w:rPr>
           <w:rFonts w:hint="eastAsia"/>
         </w:rPr>
-        <w:t>모델을 특정 카테고리를 분류하는 태스크에 전문화시키는</w:t>
-      </w:r>
-      <w:r>
-        <w:rPr>
-          <w:rFonts w:hint="eastAsia"/>
-        </w:rPr>
-        <w:t xml:space="preserve"> S</w:t>
+        <w:t xml:space="preserve">모델을 특정 카테고리를 분류하는 태스크에 </w:t>
+      </w:r>
+      <w:proofErr w:type="spellStart"/>
+      <w:r>
+        <w:rPr>
+          <w:rFonts w:hint="eastAsia"/>
+        </w:rPr>
+        <w:t>전문화시키는</w:t>
+      </w:r>
+      <w:proofErr w:type="spellEnd"/>
+      <w:r>
+        <w:rPr>
+          <w:rFonts w:hint="eastAsia"/>
+        </w:rPr>
+        <w:t xml:space="preserve"> </w:t>
+      </w:r>
+      <w:proofErr w:type="spellStart"/>
+      <w:r>
+        <w:rPr>
+          <w:rFonts w:hint="eastAsia"/>
+        </w:rPr>
+        <w:t>S</w:t>
       </w:r>
       <w:r>
         <w:t>pecializedMobileNet</w:t>
       </w:r>
+      <w:proofErr w:type="spellEnd"/>
       <w:r>
         <w:rPr>
           <w:rFonts w:hint="eastAsia"/>
@@ -134,8 +152,16 @@
         <w:rPr>
           <w:rFonts w:hint="eastAsia"/>
         </w:rPr>
-        <w:t>파이썬 텐서플로우</w:t>
-      </w:r>
+        <w:t xml:space="preserve">파이썬 </w:t>
+      </w:r>
+      <w:proofErr w:type="spellStart"/>
+      <w:r>
+        <w:rPr>
+          <w:rFonts w:hint="eastAsia"/>
+        </w:rPr>
+        <w:t>텐서플로우</w:t>
+      </w:r>
+      <w:proofErr w:type="spellEnd"/>
       <w:r>
         <w:rPr>
           <w:rFonts w:hint="eastAsia"/>
@@ -164,6 +190,7 @@
         <w:br/>
         <w:t xml:space="preserve">- </w:t>
       </w:r>
+      <w:proofErr w:type="spellStart"/>
       <w:r>
         <w:rPr>
           <w:rFonts w:hint="eastAsia"/>
@@ -173,6 +200,7 @@
       <w:r>
         <w:t>pecializedMobileNet</w:t>
       </w:r>
+      <w:proofErr w:type="spellEnd"/>
       <w:r>
         <w:rPr>
           <w:rFonts w:hint="eastAsia"/>
@@ -185,11 +213,19 @@
         </w:rPr>
         <w:t xml:space="preserve"> </w:t>
       </w:r>
-      <w:r>
-        <w:rPr>
-          <w:rFonts w:hint="eastAsia"/>
-        </w:rPr>
-        <w:t>텐서플로우에서 사전 학습된 m</w:t>
+      <w:proofErr w:type="spellStart"/>
+      <w:r>
+        <w:rPr>
+          <w:rFonts w:hint="eastAsia"/>
+        </w:rPr>
+        <w:t>텐서플로우에서</w:t>
+      </w:r>
+      <w:proofErr w:type="spellEnd"/>
+      <w:r>
+        <w:rPr>
+          <w:rFonts w:hint="eastAsia"/>
+        </w:rPr>
+        <w:t xml:space="preserve"> 사전 학습된 m</w:t>
       </w:r>
       <w:r>
         <w:t xml:space="preserve">obileNet-v1 </w:t>
@@ -256,7 +292,21 @@
         <w:rPr>
           <w:rFonts w:hint="eastAsia"/>
         </w:rPr>
-        <w:t>활성화 되지 않는 필터들을 제거함으로써 모델을 주어진 카테고리에 전문화시키게 된다.</w:t>
+        <w:t xml:space="preserve">활성화 되지 않는 필터들을 제거함으로써 모델을 주어진 카테고리에 </w:t>
+      </w:r>
+      <w:proofErr w:type="spellStart"/>
+      <w:r>
+        <w:rPr>
+          <w:rFonts w:hint="eastAsia"/>
+        </w:rPr>
+        <w:t>전문화시키게</w:t>
+      </w:r>
+      <w:proofErr w:type="spellEnd"/>
+      <w:r>
+        <w:rPr>
+          <w:rFonts w:hint="eastAsia"/>
+        </w:rPr>
+        <w:t xml:space="preserve"> 된다.</w:t>
       </w:r>
       <w:r>
         <w:br/>
@@ -350,6 +400,7 @@
       <w:r>
         <w:br/>
       </w:r>
+      <w:proofErr w:type="spellStart"/>
       <w:r>
         <w:rPr>
           <w:rFonts w:hint="eastAsia"/>
@@ -359,6 +410,7 @@
       <w:r>
         <w:t>pecializedMobileNet</w:t>
       </w:r>
+      <w:proofErr w:type="spellEnd"/>
       <w:r>
         <w:rPr>
           <w:rFonts w:hint="eastAsia"/>
@@ -444,7 +496,15 @@
         <w:t>사용전에,</w:t>
       </w:r>
       <w:r>
-        <w:t xml:space="preserve"> imagenet </w:t>
+        <w:t xml:space="preserve"> </w:t>
+      </w:r>
+      <w:proofErr w:type="spellStart"/>
+      <w:r>
+        <w:t>imagenet</w:t>
+      </w:r>
+      <w:proofErr w:type="spellEnd"/>
+      <w:r>
+        <w:t xml:space="preserve"> </w:t>
       </w:r>
       <w:r>
         <w:rPr>
@@ -489,8 +549,6 @@
       <w:r>
         <w:t>)</w:t>
       </w:r>
-      <w:bookmarkStart w:id="0" w:name="_GoBack"/>
-      <w:bookmarkEnd w:id="0"/>
       <w:r>
         <w:br/>
       </w:r>
@@ -579,6 +637,7 @@
       <w:r>
         <w:t xml:space="preserve"> </w:t>
       </w:r>
+      <w:proofErr w:type="spellStart"/>
       <w:r>
         <w:rPr>
           <w:rFonts w:hint="eastAsia"/>
@@ -588,6 +647,7 @@
       <w:r>
         <w:t>rg</w:t>
       </w:r>
+      <w:proofErr w:type="spellEnd"/>
       <w:r>
         <w:rPr>
           <w:rFonts w:hint="eastAsia"/>
@@ -640,6 +700,7 @@
         <w:br/>
         <w:t xml:space="preserve">                 </w:t>
       </w:r>
+      <w:proofErr w:type="spellStart"/>
       <w:r>
         <w:rPr>
           <w:rFonts w:hint="eastAsia"/>
@@ -649,12 +710,21 @@
       <w:r>
         <w:t>rg</w:t>
       </w:r>
-      <w:r>
-        <w:rPr>
-          <w:rFonts w:hint="eastAsia"/>
-        </w:rPr>
-        <w:t>가 없을 경우, 텐서플로우</w:t>
-      </w:r>
+      <w:proofErr w:type="spellEnd"/>
+      <w:r>
+        <w:rPr>
+          <w:rFonts w:hint="eastAsia"/>
+        </w:rPr>
+        <w:t xml:space="preserve">가 없을 경우, </w:t>
+      </w:r>
+      <w:proofErr w:type="spellStart"/>
+      <w:r>
+        <w:rPr>
+          <w:rFonts w:hint="eastAsia"/>
+        </w:rPr>
+        <w:t>텐서플로우</w:t>
+      </w:r>
+      <w:proofErr w:type="spellEnd"/>
       <w:r>
         <w:t xml:space="preserve"> </w:t>
       </w:r>
@@ -664,9 +734,11 @@
         </w:rPr>
         <w:t xml:space="preserve">내장 </w:t>
       </w:r>
+      <w:proofErr w:type="spellStart"/>
       <w:r>
         <w:t>mobileNet</w:t>
       </w:r>
+      <w:proofErr w:type="spellEnd"/>
       <w:r>
         <w:rPr>
           <w:rFonts w:hint="eastAsia"/>
@@ -677,6 +749,7 @@
         <w:br/>
         <w:t xml:space="preserve">  “--</w:t>
       </w:r>
+      <w:proofErr w:type="spellStart"/>
       <w:r>
         <w:rPr>
           <w:rFonts w:hint="eastAsia"/>
@@ -684,8 +757,13 @@
         <w:t>c</w:t>
       </w:r>
       <w:r>
-        <w:t xml:space="preserve">atogory” </w:t>
-      </w:r>
+        <w:t>atogory</w:t>
+      </w:r>
+      <w:proofErr w:type="spellEnd"/>
+      <w:r>
+        <w:t xml:space="preserve">” </w:t>
+      </w:r>
+      <w:proofErr w:type="spellStart"/>
       <w:r>
         <w:rPr>
           <w:rFonts w:hint="eastAsia"/>
@@ -695,6 +773,7 @@
       <w:r>
         <w:t>rg</w:t>
       </w:r>
+      <w:proofErr w:type="spellEnd"/>
       <w:r>
         <w:rPr>
           <w:rFonts w:hint="eastAsia"/>
@@ -708,6 +787,7 @@
         <w:br/>
         <w:t xml:space="preserve">                 </w:t>
       </w:r>
+      <w:proofErr w:type="spellStart"/>
       <w:r>
         <w:rPr>
           <w:rFonts w:hint="eastAsia"/>
@@ -717,6 +797,7 @@
       <w:r>
         <w:t>rg</w:t>
       </w:r>
+      <w:proofErr w:type="spellEnd"/>
       <w:r>
         <w:rPr>
           <w:rFonts w:hint="eastAsia"/>
@@ -751,6 +832,7 @@
       <w:r>
         <w:t xml:space="preserve">sparsity” </w:t>
       </w:r>
+      <w:proofErr w:type="spellStart"/>
       <w:r>
         <w:rPr>
           <w:rFonts w:hint="eastAsia"/>
@@ -760,6 +842,7 @@
       <w:r>
         <w:t>rg</w:t>
       </w:r>
+      <w:proofErr w:type="spellEnd"/>
       <w:r>
         <w:rPr>
           <w:rFonts w:hint="eastAsia"/>
@@ -777,8 +860,13 @@
       </w:r>
       <w:r>
         <w:br/>
-        <w:t xml:space="preserve">                 arg</w:t>
-      </w:r>
+        <w:t xml:space="preserve">                 </w:t>
+      </w:r>
+      <w:proofErr w:type="spellStart"/>
+      <w:r>
+        <w:t>arg</w:t>
+      </w:r>
+      <w:proofErr w:type="spellEnd"/>
       <w:r>
         <w:rPr>
           <w:rFonts w:hint="eastAsia"/>
@@ -888,6 +976,7 @@
         <w:br/>
         <w:t xml:space="preserve">  “--original” </w:t>
       </w:r>
+      <w:proofErr w:type="spellStart"/>
       <w:r>
         <w:rPr>
           <w:rFonts w:hint="eastAsia"/>
@@ -897,6 +986,7 @@
       <w:r>
         <w:t>rg</w:t>
       </w:r>
+      <w:proofErr w:type="spellEnd"/>
       <w:r>
         <w:rPr>
           <w:rFonts w:hint="eastAsia"/>
@@ -937,6 +1027,7 @@
         <w:br/>
         <w:t xml:space="preserve">                 </w:t>
       </w:r>
+      <w:proofErr w:type="spellStart"/>
       <w:r>
         <w:rPr>
           <w:rFonts w:hint="eastAsia"/>
@@ -946,12 +1037,21 @@
       <w:r>
         <w:t>rg</w:t>
       </w:r>
-      <w:r>
-        <w:rPr>
-          <w:rFonts w:hint="eastAsia"/>
-        </w:rPr>
-        <w:t>가 없을 경우, 텐서플로우</w:t>
-      </w:r>
+      <w:proofErr w:type="spellEnd"/>
+      <w:r>
+        <w:rPr>
+          <w:rFonts w:hint="eastAsia"/>
+        </w:rPr>
+        <w:t xml:space="preserve">가 없을 경우, </w:t>
+      </w:r>
+      <w:proofErr w:type="spellStart"/>
+      <w:r>
+        <w:rPr>
+          <w:rFonts w:hint="eastAsia"/>
+        </w:rPr>
+        <w:t>텐서플로우</w:t>
+      </w:r>
+      <w:proofErr w:type="spellEnd"/>
       <w:r>
         <w:t xml:space="preserve"> </w:t>
       </w:r>
@@ -961,9 +1061,11 @@
         </w:rPr>
         <w:t xml:space="preserve">내장 </w:t>
       </w:r>
+      <w:proofErr w:type="spellStart"/>
       <w:r>
         <w:t>mobileNet</w:t>
       </w:r>
+      <w:proofErr w:type="spellEnd"/>
       <w:r>
         <w:rPr>
           <w:rFonts w:hint="eastAsia"/>
@@ -974,6 +1076,7 @@
         <w:br/>
         <w:t xml:space="preserve">  “--pruned” </w:t>
       </w:r>
+      <w:proofErr w:type="spellStart"/>
       <w:r>
         <w:rPr>
           <w:rFonts w:hint="eastAsia"/>
@@ -983,6 +1086,7 @@
       <w:r>
         <w:t>rg</w:t>
       </w:r>
+      <w:proofErr w:type="spellEnd"/>
       <w:r>
         <w:rPr>
           <w:rFonts w:hint="eastAsia"/>
@@ -1029,6 +1133,7 @@
         <w:br/>
         <w:t xml:space="preserve">                 </w:t>
       </w:r>
+      <w:proofErr w:type="spellStart"/>
       <w:r>
         <w:rPr>
           <w:rFonts w:hint="eastAsia"/>
@@ -1038,6 +1143,7 @@
       <w:r>
         <w:t>rg</w:t>
       </w:r>
+      <w:proofErr w:type="spellEnd"/>
       <w:r>
         <w:rPr>
           <w:rFonts w:hint="eastAsia"/>
@@ -1076,6 +1182,25 @@
         <w:lastRenderedPageBreak/>
         <w:t>사용기종</w:t>
       </w:r>
+      <w:r>
+        <w:rPr>
+          <w:rFonts w:hint="eastAsia"/>
+        </w:rPr>
+        <w:t>:</w:t>
+      </w:r>
+    </w:p>
+    <w:p>
+      <w:pPr>
+        <w:pStyle w:val="a3"/>
+        <w:numPr>
+          <w:ilvl w:val="1"/>
+          <w:numId w:val="1"/>
+        </w:numPr>
+        <w:ind w:leftChars="0"/>
+      </w:pPr>
+      <w:r>
+        <w:t>Desktop</w:t>
+      </w:r>
     </w:p>
     <w:p>
       <w:pPr>
@@ -1092,9 +1217,11 @@
         </w:rPr>
         <w:t>사용</w:t>
       </w:r>
+      <w:proofErr w:type="spellStart"/>
       <w:r>
         <w:t>os</w:t>
       </w:r>
+      <w:proofErr w:type="spellEnd"/>
     </w:p>
     <w:p>
       <w:pPr>
@@ -1178,12 +1305,14 @@
         </w:numPr>
         <w:ind w:leftChars="0"/>
       </w:pPr>
+      <w:proofErr w:type="spellStart"/>
       <w:r>
         <w:rPr>
           <w:rFonts w:hint="eastAsia"/>
         </w:rPr>
         <w:t>텐서플로우</w:t>
       </w:r>
+      <w:proofErr w:type="spellEnd"/>
       <w:r>
         <w:t xml:space="preserve"> 2.0 </w:t>
       </w:r>
@@ -1200,7 +1329,21 @@
         <w:rPr>
           <w:rFonts w:hint="eastAsia"/>
         </w:rPr>
-        <w:t>프로그램의 모델 구동은 모두 텐서플로우 라이브러리를 이용하여 이루어진다.</w:t>
+        <w:t xml:space="preserve">프로그램의 모델 구동은 모두 </w:t>
+      </w:r>
+      <w:proofErr w:type="spellStart"/>
+      <w:r>
+        <w:rPr>
+          <w:rFonts w:hint="eastAsia"/>
+        </w:rPr>
+        <w:t>텐서플로우</w:t>
+      </w:r>
+      <w:proofErr w:type="spellEnd"/>
+      <w:r>
+        <w:rPr>
+          <w:rFonts w:hint="eastAsia"/>
+        </w:rPr>
+        <w:t xml:space="preserve"> 라이브러리를 이용하여 이루어진다.</w:t>
       </w:r>
     </w:p>
     <w:p>
@@ -1228,6 +1371,7 @@
         </w:numPr>
         <w:ind w:leftChars="0"/>
       </w:pPr>
+      <w:proofErr w:type="gramStart"/>
       <w:r>
         <w:t xml:space="preserve">44,894,443 </w:t>
       </w:r>
@@ -1238,7 +1382,11 @@
         <w:t>b</w:t>
       </w:r>
       <w:r>
-        <w:t xml:space="preserve">yte, 439 </w:t>
+        <w:t>yte</w:t>
+      </w:r>
+      <w:proofErr w:type="gramEnd"/>
+      <w:r>
+        <w:t xml:space="preserve">, 439 </w:t>
       </w:r>
       <w:r>
         <w:rPr>
@@ -1278,11 +1426,19 @@
         </w:numPr>
         <w:ind w:leftChars="0"/>
       </w:pPr>
-      <w:r>
-        <w:rPr>
-          <w:rFonts w:hint="eastAsia"/>
-        </w:rPr>
-        <w:t>최동완,</w:t>
+      <w:proofErr w:type="spellStart"/>
+      <w:r>
+        <w:rPr>
+          <w:rFonts w:hint="eastAsia"/>
+        </w:rPr>
+        <w:t>최동완</w:t>
+      </w:r>
+      <w:proofErr w:type="spellEnd"/>
+      <w:r>
+        <w:rPr>
+          <w:rFonts w:hint="eastAsia"/>
+        </w:rPr>
+        <w:t>,</w:t>
       </w:r>
       <w:r>
         <w:t xml:space="preserve"> </w:t>
